--- a/BUSINESS_ANALYSIS_FOR_WARD.docx
+++ b/BUSINESS_ANALYSIS_FOR_WARD.docx
@@ -2704,7 +2704,7 @@
         </w:numPr>
       </w:pPr>
       <w:r>
-        <w:t xml:space="preserve">Ngân sách ~$130,000</w:t>
+        <w:t xml:space="preserve">Ngân sách</w:t>
       </w:r>
     </w:p>
     <w:p>

--- a/BUSINESS_ANALYSIS_FOR_WARD.docx
+++ b/BUSINESS_ANALYSIS_FOR_WARD.docx
@@ -2866,6 +2866,30 @@
       </w:pPr>
       <w:r>
         <w:t xml:space="preserve">Ai phê duyệt phản hồi trước khi gửi cho dân?</w:t>
+      </w:r>
+    </w:p>
+    <w:p>
+      <w:pPr>
+        <w:pStyle w:val="Compact"/>
+        <w:numPr>
+          <w:ilvl w:val="0"/>
+          <w:numId w:val="1011"/>
+        </w:numPr>
+      </w:pPr>
+      <w:r>
+        <w:t xml:space="preserve">Chỉ cung cấp mã nguồn và ứng dụng, phần cứng (license nếu có) bên Phường sẽ lo?</w:t>
+      </w:r>
+    </w:p>
+    <w:p>
+      <w:pPr>
+        <w:pStyle w:val="Compact"/>
+        <w:numPr>
+          <w:ilvl w:val="0"/>
+          <w:numId w:val="1011"/>
+        </w:numPr>
+      </w:pPr>
+      <w:r>
+        <w:t xml:space="preserve">Chi phí maintenance khoảng 10-12%/năm của chi phí phát triển ban đầu?</w:t>
       </w:r>
     </w:p>
     <w:p>
